--- a/Tutorial.RhinoMocks/docs/Mocking and Rhino Mocks Tutorial.docx
+++ b/Tutorial.RhinoMocks/docs/Mocking and Rhino Mocks Tutorial.docx
@@ -830,10 +830,24 @@
     </w:p>
     <w:p>
       <w:r>
-        <w:t>That being said, when properly used R</w:t>
-      </w:r>
-      <w:r>
-        <w:t xml:space="preserve">hino Mocks </w:t>
+        <w:t xml:space="preserve">That being said, when properly used </w:t>
+      </w:r>
+      <w:hyperlink r:id="rId9" w:history="1">
+        <w:r>
+          <w:rPr>
+            <w:rStyle w:val="Hyperlink"/>
+          </w:rPr>
+          <w:t>R</w:t>
+        </w:r>
+        <w:r>
+          <w:rPr>
+            <w:rStyle w:val="Hyperlink"/>
+          </w:rPr>
+          <w:t>hino Mocks</w:t>
+        </w:r>
+      </w:hyperlink>
+      <w:r>
+        <w:t xml:space="preserve"> </w:t>
       </w:r>
       <w:r>
         <w:t>when properly used should be able to cover 99% of scenarios.  I have never really encountered a situation where its abilities proved insufficient.  It is a tool that has been around for some time and offers several different API Interfaces.  This tutorial targets the version of the API as of Rhino.Mocks 3.6 – while improvements are possible, there have not been any truly major changes in the last few versions and this API style can probably be considered final.</w:t>
@@ -894,7 +908,7 @@
                     </pic:cNvPicPr>
                   </pic:nvPicPr>
                   <pic:blipFill>
-                    <a:blip r:embed="rId9"/>
+                    <a:blip r:embed="rId10"/>
                     <a:srcRect/>
                     <a:stretch>
                       <a:fillRect/>
@@ -975,7 +989,7 @@
       <w:r>
         <w:t xml:space="preserve">.  There is very little </w:t>
       </w:r>
-      <w:hyperlink r:id="rId10" w:anchor="Thedifferencebetweenstubsandmocks" w:history="1">
+      <w:hyperlink r:id="rId11" w:anchor="Thedifferencebetweenstubsandmocks" w:history="1">
         <w:r>
           <w:rPr>
             <w:rStyle w:val="Hyperlink"/>
@@ -1690,7 +1704,7 @@
       <w:r>
         <w:t>[</w:t>
       </w:r>
-      <w:hyperlink r:id="rId11" w:history="1">
+      <w:hyperlink r:id="rId12" w:history="1">
         <w:r>
           <w:rPr>
             <w:rStyle w:val="Hyperlink"/>
@@ -2129,7 +2143,7 @@
       <w:r>
         <w:t xml:space="preserve">The sample code from this tutorial is provided </w:t>
       </w:r>
-      <w:hyperlink r:id="rId12" w:anchor="svn/Tutorial.RhinoMocks" w:history="1">
+      <w:hyperlink r:id="rId13" w:anchor="svn/Tutorial.RhinoMocks" w:history="1">
         <w:r>
           <w:rPr>
             <w:rStyle w:val="Hyperlink"/>
@@ -2140,7 +2154,7 @@
       <w:r>
         <w:t xml:space="preserve">.  Please note that there are three sets of tests.  </w:t>
       </w:r>
-      <w:hyperlink r:id="rId13" w:history="1">
+      <w:hyperlink r:id="rId14" w:history="1">
         <w:proofErr w:type="spellStart"/>
         <w:r>
           <w:rPr>
@@ -2159,7 +2173,7 @@
       <w:r>
         <w:t xml:space="preserve"> which defines the tests used above. </w:t>
       </w:r>
-      <w:hyperlink r:id="rId14" w:history="1">
+      <w:hyperlink r:id="rId15" w:history="1">
         <w:proofErr w:type="spellStart"/>
         <w:r>
           <w:rPr>
@@ -2190,7 +2204,7 @@
       <w:r>
         <w:t xml:space="preserve"> and </w:t>
       </w:r>
-      <w:hyperlink r:id="rId15" w:history="1">
+      <w:hyperlink r:id="rId16" w:history="1">
         <w:proofErr w:type="spellStart"/>
         <w:r>
           <w:rPr>
@@ -2214,7 +2228,7 @@
       <w:r>
         <w:t xml:space="preserve">Although it is ultimately a matter of preference, it should be noted that neither of these is done in the currently predominant testing style – </w:t>
       </w:r>
-      <w:hyperlink r:id="rId16" w:history="1">
+      <w:hyperlink r:id="rId17" w:history="1">
         <w:r>
           <w:rPr>
             <w:rStyle w:val="Hyperlink"/>
